--- a/tech-report-cover.docx
+++ b/tech-report-cover.docx
@@ -102,7 +102,62 @@
                 <w:szCs w:val="36"/>
                 <w:lang w:val="fr-CA"/>
               </w:rPr>
-              <w:t>Pacific Recreational Catch data revisions</w:t>
+              <w:t>Chinook</w:t>
+            </w:r>
+            <w:r>
+              <w:rPr>
+                <w:rFonts w:ascii="Microsoft Sans Serif" w:hAnsi="Microsoft Sans Serif" w:cs="Microsoft Sans Serif"/>
+                <w:b/>
+                <w:noProof/>
+                <w:sz w:val="36"/>
+                <w:szCs w:val="36"/>
+                <w:lang w:val="fr-CA"/>
+              </w:rPr>
+              <w:t xml:space="preserve"> Recreational Catch </w:t>
+            </w:r>
+            <w:r>
+              <w:rPr>
+                <w:rFonts w:ascii="Microsoft Sans Serif" w:hAnsi="Microsoft Sans Serif" w:cs="Microsoft Sans Serif"/>
+                <w:b/>
+                <w:noProof/>
+                <w:sz w:val="36"/>
+                <w:szCs w:val="36"/>
+                <w:lang w:val="fr-CA"/>
+              </w:rPr>
+              <w:t>D</w:t>
+            </w:r>
+            <w:r>
+              <w:rPr>
+                <w:rFonts w:ascii="Microsoft Sans Serif" w:hAnsi="Microsoft Sans Serif" w:cs="Microsoft Sans Serif"/>
+                <w:b/>
+                <w:noProof/>
+                <w:sz w:val="36"/>
+                <w:szCs w:val="36"/>
+                <w:lang w:val="fr-CA"/>
+              </w:rPr>
+              <w:t xml:space="preserve">ata </w:t>
+            </w:r>
+            <w:r>
+              <w:rPr>
+                <w:rFonts w:ascii="Microsoft Sans Serif" w:hAnsi="Microsoft Sans Serif" w:cs="Microsoft Sans Serif"/>
+                <w:b/>
+                <w:noProof/>
+                <w:sz w:val="36"/>
+                <w:szCs w:val="36"/>
+                <w:lang w:val="fr-CA"/>
+              </w:rPr>
+              <w:t>R</w:t>
+            </w:r>
+            <w:r>
+              <w:rPr>
+                <w:rFonts w:ascii="Microsoft Sans Serif" w:hAnsi="Microsoft Sans Serif" w:cs="Microsoft Sans Serif"/>
+                <w:b/>
+                <w:noProof/>
+                <w:sz w:val="36"/>
+                <w:szCs w:val="36"/>
+                <w:lang w:val="fr-CA"/>
+              </w:rPr>
+              <w:t>evisions</w:t>
             </w:r>
             <w:r>
               <w:rPr>

--- a/tech-report-cover.docx
+++ b/tech-report-cover.docx
@@ -244,7 +244,76 @@
                 <w:szCs w:val="28"/>
                 <w:lang w:val="fr-CA"/>
               </w:rPr>
-              <w:t>Norah Brown, Nicholas Komick, Rob Houtman, Antonio Velez-Espino</w:t>
+              <w:t xml:space="preserve">Norah Brown, Nicholas Komick, </w:t>
+            </w:r>
+            <w:proofErr w:type="spellStart"/>
+            <w:r>
+              <w:rPr>
+                <w:rFonts w:ascii="Microsoft Sans Serif" w:hAnsi="Microsoft Sans Serif" w:cs="Microsoft Sans Serif"/>
+                <w:sz w:val="28"/>
+                <w:szCs w:val="28"/>
+                <w:lang w:val="fr-CA"/>
+              </w:rPr>
+              <w:t>Krisopher</w:t>
+            </w:r>
+            <w:proofErr w:type="spellEnd"/>
+            <w:r>
+              <w:rPr>
+                <w:rFonts w:ascii="Microsoft Sans Serif" w:hAnsi="Microsoft Sans Serif" w:cs="Microsoft Sans Serif"/>
+                <w:sz w:val="28"/>
+                <w:szCs w:val="28"/>
+                <w:lang w:val="fr-CA"/>
+              </w:rPr>
+              <w:t xml:space="preserve"> Hein, Catarina </w:t>
+            </w:r>
+            <w:proofErr w:type="spellStart"/>
+            <w:r>
+              <w:rPr>
+                <w:rFonts w:ascii="Microsoft Sans Serif" w:hAnsi="Microsoft Sans Serif" w:cs="Microsoft Sans Serif"/>
+                <w:sz w:val="28"/>
+                <w:szCs w:val="28"/>
+                <w:lang w:val="fr-CA"/>
+              </w:rPr>
+              <w:t>Wor</w:t>
+            </w:r>
+            <w:proofErr w:type="spellEnd"/>
+            <w:r>
+              <w:rPr>
+                <w:rFonts w:ascii="Microsoft Sans Serif" w:hAnsi="Microsoft Sans Serif" w:cs="Microsoft Sans Serif"/>
+                <w:sz w:val="28"/>
+                <w:szCs w:val="28"/>
+                <w:lang w:val="fr-CA"/>
+              </w:rPr>
+              <w:t xml:space="preserve">, </w:t>
+            </w:r>
+            <w:r>
+              <w:rPr>
+                <w:rFonts w:ascii="Microsoft Sans Serif" w:hAnsi="Microsoft Sans Serif" w:cs="Microsoft Sans Serif"/>
+                <w:sz w:val="28"/>
+                <w:szCs w:val="28"/>
+                <w:lang w:val="fr-CA"/>
+              </w:rPr>
+              <w:t xml:space="preserve">Rob </w:t>
+            </w:r>
+            <w:proofErr w:type="spellStart"/>
+            <w:r>
+              <w:rPr>
+                <w:rFonts w:ascii="Microsoft Sans Serif" w:hAnsi="Microsoft Sans Serif" w:cs="Microsoft Sans Serif"/>
+                <w:sz w:val="28"/>
+                <w:szCs w:val="28"/>
+                <w:lang w:val="fr-CA"/>
+              </w:rPr>
+              <w:t>Houtman</w:t>
+            </w:r>
+            <w:proofErr w:type="spellEnd"/>
+            <w:r>
+              <w:rPr>
+                <w:rFonts w:ascii="Microsoft Sans Serif" w:hAnsi="Microsoft Sans Serif" w:cs="Microsoft Sans Serif"/>
+                <w:sz w:val="28"/>
+                <w:szCs w:val="28"/>
+                <w:lang w:val="fr-CA"/>
+              </w:rPr>
+              <w:t>, Antonio Velez-Espino</w:t>
             </w:r>
             <w:r>
               <w:rPr>

--- a/tech-report-cover.docx
+++ b/tech-report-cover.docx
@@ -246,6 +246,15 @@
               </w:rPr>
               <w:t xml:space="preserve">Norah Brown, Nicholas Komick, </w:t>
             </w:r>
+            <w:r>
+              <w:rPr>
+                <w:rFonts w:ascii="Microsoft Sans Serif" w:hAnsi="Microsoft Sans Serif" w:cs="Microsoft Sans Serif"/>
+                <w:sz w:val="28"/>
+                <w:szCs w:val="28"/>
+                <w:lang w:val="fr-CA"/>
+              </w:rPr>
+              <w:t xml:space="preserve">Lauren Gill, </w:t>
+            </w:r>
             <w:proofErr w:type="spellStart"/>
             <w:r>
               <w:rPr>
@@ -264,7 +273,16 @@
                 <w:szCs w:val="28"/>
                 <w:lang w:val="fr-CA"/>
               </w:rPr>
-              <w:t xml:space="preserve"> Hein, Catarina </w:t>
+              <w:t xml:space="preserve"> Hein, </w:t>
+            </w:r>
+            <w:r>
+              <w:rPr>
+                <w:rFonts w:ascii="Microsoft Sans Serif" w:hAnsi="Microsoft Sans Serif" w:cs="Microsoft Sans Serif"/>
+                <w:sz w:val="28"/>
+                <w:szCs w:val="28"/>
+                <w:lang w:val="fr-CA"/>
+              </w:rPr>
+              <w:t xml:space="preserve">Rob </w:t>
             </w:r>
             <w:proofErr w:type="spellStart"/>
             <w:r>
@@ -274,6 +292,71 @@
                 <w:szCs w:val="28"/>
                 <w:lang w:val="fr-CA"/>
               </w:rPr>
+              <w:t>Houtman</w:t>
+            </w:r>
+            <w:proofErr w:type="spellEnd"/>
+            <w:r>
+              <w:rPr>
+                <w:rFonts w:ascii="Microsoft Sans Serif" w:hAnsi="Microsoft Sans Serif" w:cs="Microsoft Sans Serif"/>
+                <w:sz w:val="28"/>
+                <w:szCs w:val="28"/>
+                <w:lang w:val="fr-CA"/>
+              </w:rPr>
+              <w:t>,</w:t>
+            </w:r>
+            <w:r>
+              <w:rPr>
+                <w:rFonts w:ascii="Microsoft Sans Serif" w:hAnsi="Microsoft Sans Serif" w:cs="Microsoft Sans Serif"/>
+                <w:sz w:val="28"/>
+                <w:szCs w:val="28"/>
+                <w:lang w:val="fr-CA"/>
+              </w:rPr>
+              <w:t xml:space="preserve"> Noel Swain,</w:t>
+            </w:r>
+            <w:r>
+              <w:rPr>
+                <w:rFonts w:ascii="Microsoft Sans Serif" w:hAnsi="Microsoft Sans Serif" w:cs="Microsoft Sans Serif"/>
+                <w:sz w:val="28"/>
+                <w:szCs w:val="28"/>
+                <w:lang w:val="fr-CA"/>
+              </w:rPr>
+              <w:t xml:space="preserve"> </w:t>
+            </w:r>
+            <w:r>
+              <w:rPr>
+                <w:rFonts w:ascii="Microsoft Sans Serif" w:hAnsi="Microsoft Sans Serif" w:cs="Microsoft Sans Serif"/>
+                <w:sz w:val="28"/>
+                <w:szCs w:val="28"/>
+                <w:lang w:val="fr-CA"/>
+              </w:rPr>
+              <w:t xml:space="preserve">Laura Tessier, </w:t>
+            </w:r>
+            <w:r>
+              <w:rPr>
+                <w:rFonts w:ascii="Microsoft Sans Serif" w:hAnsi="Microsoft Sans Serif" w:cs="Microsoft Sans Serif"/>
+                <w:sz w:val="28"/>
+                <w:szCs w:val="28"/>
+                <w:lang w:val="fr-CA"/>
+              </w:rPr>
+              <w:t xml:space="preserve">Heidi Van Vliet, </w:t>
+            </w:r>
+            <w:r>
+              <w:rPr>
+                <w:rFonts w:ascii="Microsoft Sans Serif" w:hAnsi="Microsoft Sans Serif" w:cs="Microsoft Sans Serif"/>
+                <w:sz w:val="28"/>
+                <w:szCs w:val="28"/>
+                <w:lang w:val="fr-CA"/>
+              </w:rPr>
+              <w:t xml:space="preserve">Catarina </w:t>
+            </w:r>
+            <w:proofErr w:type="spellStart"/>
+            <w:r>
+              <w:rPr>
+                <w:rFonts w:ascii="Microsoft Sans Serif" w:hAnsi="Microsoft Sans Serif" w:cs="Microsoft Sans Serif"/>
+                <w:sz w:val="28"/>
+                <w:szCs w:val="28"/>
+                <w:lang w:val="fr-CA"/>
+              </w:rPr>
               <w:t>Wor</w:t>
             </w:r>
             <w:proofErr w:type="spellEnd"/>
@@ -293,27 +376,7 @@
                 <w:szCs w:val="28"/>
                 <w:lang w:val="fr-CA"/>
               </w:rPr>
-              <w:t xml:space="preserve">Rob </w:t>
-            </w:r>
-            <w:proofErr w:type="spellStart"/>
-            <w:r>
-              <w:rPr>
-                <w:rFonts w:ascii="Microsoft Sans Serif" w:hAnsi="Microsoft Sans Serif" w:cs="Microsoft Sans Serif"/>
-                <w:sz w:val="28"/>
-                <w:szCs w:val="28"/>
-                <w:lang w:val="fr-CA"/>
-              </w:rPr>
-              <w:t>Houtman</w:t>
-            </w:r>
-            <w:proofErr w:type="spellEnd"/>
-            <w:r>
-              <w:rPr>
-                <w:rFonts w:ascii="Microsoft Sans Serif" w:hAnsi="Microsoft Sans Serif" w:cs="Microsoft Sans Serif"/>
-                <w:sz w:val="28"/>
-                <w:szCs w:val="28"/>
-                <w:lang w:val="fr-CA"/>
-              </w:rPr>
-              <w:t>, Antonio Velez-Espino</w:t>
+              <w:t>Antonio Velez-Espino</w:t>
             </w:r>
             <w:r>
               <w:rPr>
@@ -856,11 +919,11 @@
         </mc:Choice>
         <mc:Fallback>
           <w:pict>
-            <v:shapetype id="_x0000_t202" coordsize="21600,21600" o:spt="202" path="m,l,21600r21600,l21600,xe">
+            <v:shapetype w14:anchorId="655974CF" id="_x0000_t202" coordsize="21600,21600" o:spt="202" path="m,l,21600r21600,l21600,xe">
               <v:stroke joinstyle="miter"/>
               <v:path gradientshapeok="t" o:connecttype="rect"/>
             </v:shapetype>
-            <v:shape id="Text Box 5" o:spid="_x0000_s1026" type="#_x0000_t202" style="position:absolute;left:0;text-align:left;margin-left:389.8pt;margin-top:-2.2pt;width:87.95pt;height:32.55pt;z-index:251658240;visibility:visible;mso-wrap-style:none;mso-width-percent:0;mso-height-percent:0;mso-wrap-distance-left:9pt;mso-wrap-distance-top:0;mso-wrap-distance-right:9pt;mso-wrap-distance-bottom:0;mso-position-horizontal:absolute;mso-position-horizontal-relative:text;mso-position-vertical:absolute;mso-position-vertical-relative:text;mso-width-percent:0;mso-height-percent:0;mso-width-relative:page;mso-height-relative:page;v-text-anchor:top" o:gfxdata="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" o:allowincell="f" stroked="f">
+            <v:shape id="Text Box 5" o:spid="_x0000_s1026" type="#_x0000_t202" style="position:absolute;left:0;text-align:left;margin-left:389.8pt;margin-top:-2.2pt;width:87.95pt;height:32.55pt;z-index:251658240;visibility:visible;mso-wrap-style:none;mso-width-percent:0;mso-height-percent:0;mso-wrap-distance-left:9pt;mso-wrap-distance-top:0;mso-wrap-distance-right:9pt;mso-wrap-distance-bottom:0;mso-position-horizontal:absolute;mso-position-horizontal-relative:text;mso-position-vertical:absolute;mso-position-vertical-relative:text;mso-width-percent:0;mso-height-percent:0;mso-width-relative:page;mso-height-relative:page;v-text-anchor:top" o:gfxdata="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" o:allowincell="f" stroked="f">
               <v:path arrowok="t"/>
               <v:textbox>
                 <w:txbxContent>
@@ -870,7 +933,7 @@
                         <w:noProof/>
                       </w:rPr>
                       <w:drawing>
-                        <wp:inline distT="0" distB="0" distL="0" distR="0">
+                        <wp:inline distT="0" distB="0" distL="0" distR="0" wp14:anchorId="43D54346" wp14:editId="6782B622">
                           <wp:extent cx="933450" cy="223520"/>
                           <wp:effectExtent l="0" t="0" r="0" b="0"/>
                           <wp:docPr id="3" name="Picture 1"/>
@@ -887,7 +950,7 @@
                                   </pic:cNvPicPr>
                                 </pic:nvPicPr>
                                 <pic:blipFill>
-                                  <a:blip r:embed="rId2">
+                                  <a:blip r:embed="rId1">
                                     <a:extLst>
                                       <a:ext uri="{28A0092B-C50C-407E-A947-70E740481C1C}">
                                         <a14:useLocalDpi xmlns:a14="http://schemas.microsoft.com/office/drawing/2010/main" val="0"/>
@@ -1006,7 +1069,7 @@
                                         </pic:cNvPicPr>
                                       </pic:nvPicPr>
                                       <pic:blipFill>
-                                        <a:blip r:embed="rId3">
+                                        <a:blip r:embed="rId2">
                                           <a:extLst>
                                             <a:ext uri="{28A0092B-C50C-407E-A947-70E740481C1C}">
                                               <a14:useLocalDpi xmlns:a14="http://schemas.microsoft.com/office/drawing/2010/main" val="0"/>
@@ -1057,7 +1120,7 @@
         </mc:Choice>
         <mc:Fallback>
           <w:pict>
-            <v:shape id="Text Box 4" o:spid="_x0000_s1027" type="#_x0000_t202" style="position:absolute;left:0;text-align:left;margin-left:-9pt;margin-top:-2.2pt;width:238.1pt;height:46.3pt;z-index:251657216;visibility:visible;mso-wrap-style:square;mso-width-percent:0;mso-height-percent:0;mso-wrap-distance-left:9pt;mso-wrap-distance-top:0;mso-wrap-distance-right:9pt;mso-wrap-distance-bottom:0;mso-position-horizontal:absolute;mso-position-horizontal-relative:text;mso-position-vertical:absolute;mso-position-vertical-relative:text;mso-width-percent:0;mso-height-percent:0;mso-width-relative:page;mso-height-relative:page;v-text-anchor:top" o:gfxdata="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" stroked="f">
+            <v:shape w14:anchorId="289C156D" id="Text Box 4" o:spid="_x0000_s1027" type="#_x0000_t202" style="position:absolute;left:0;text-align:left;margin-left:-9pt;margin-top:-2.2pt;width:238.1pt;height:46.3pt;z-index:251657216;visibility:visible;mso-wrap-style:square;mso-width-percent:0;mso-height-percent:0;mso-wrap-distance-left:9pt;mso-wrap-distance-top:0;mso-wrap-distance-right:9pt;mso-wrap-distance-bottom:0;mso-position-horizontal:absolute;mso-position-horizontal-relative:text;mso-position-vertical:absolute;mso-position-vertical-relative:text;mso-width-percent:0;mso-height-percent:0;mso-width-relative:page;mso-height-relative:page;v-text-anchor:top" o:gfxdata="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" stroked="f">
               <v:path arrowok="t"/>
               <v:textbox>
                 <w:txbxContent>
@@ -1067,7 +1130,7 @@
                         <w:noProof/>
                       </w:rPr>
                       <w:drawing>
-                        <wp:inline distT="0" distB="0" distL="0" distR="0">
+                        <wp:inline distT="0" distB="0" distL="0" distR="0" wp14:anchorId="1C923129" wp14:editId="2F74C092">
                           <wp:extent cx="2647315" cy="358140"/>
                           <wp:effectExtent l="0" t="0" r="0" b="0"/>
                           <wp:docPr id="2" name="Picture 2"/>
@@ -1084,7 +1147,7 @@
                                   </pic:cNvPicPr>
                                 </pic:nvPicPr>
                                 <pic:blipFill>
-                                  <a:blip r:embed="rId4">
+                                  <a:blip r:embed="rId2">
                                     <a:extLst>
                                       <a:ext uri="{28A0092B-C50C-407E-A947-70E740481C1C}">
                                         <a14:useLocalDpi xmlns:a14="http://schemas.microsoft.com/office/drawing/2010/main" val="0"/>

--- a/tech-report-cover.docx
+++ b/tech-report-cover.docx
@@ -38,7 +38,7 @@
                 <w:rFonts w:ascii="Microsoft Sans Serif" w:hAnsi="Microsoft Sans Serif" w:cs="Microsoft Sans Serif"/>
                 <w:sz w:val="36"/>
                 <w:szCs w:val="36"/>
-                <w:lang w:val="fr-CA"/>
+                <w:lang w:val="en-CA"/>
               </w:rPr>
             </w:pPr>
             <w:r>
@@ -70,7 +70,7 @@
                 <w:b/>
                 <w:sz w:val="36"/>
                 <w:szCs w:val="36"/>
-                <w:lang w:val="fr-CA"/>
+                <w:lang w:val="en-CA"/>
               </w:rPr>
               <w:instrText xml:space="preserve"> FORMTEXT </w:instrText>
             </w:r>
@@ -100,7 +100,7 @@
                 <w:noProof/>
                 <w:sz w:val="36"/>
                 <w:szCs w:val="36"/>
-                <w:lang w:val="fr-CA"/>
+                <w:lang w:val="en-CA"/>
               </w:rPr>
               <w:t>Chinook</w:t>
             </w:r>
@@ -111,7 +111,7 @@
                 <w:noProof/>
                 <w:sz w:val="36"/>
                 <w:szCs w:val="36"/>
-                <w:lang w:val="fr-CA"/>
+                <w:lang w:val="en-CA"/>
               </w:rPr>
               <w:t xml:space="preserve"> Recreational Catch </w:t>
             </w:r>
@@ -122,7 +122,7 @@
                 <w:noProof/>
                 <w:sz w:val="36"/>
                 <w:szCs w:val="36"/>
-                <w:lang w:val="fr-CA"/>
+                <w:lang w:val="en-CA"/>
               </w:rPr>
               <w:t>D</w:t>
             </w:r>
@@ -133,7 +133,7 @@
                 <w:noProof/>
                 <w:sz w:val="36"/>
                 <w:szCs w:val="36"/>
-                <w:lang w:val="fr-CA"/>
+                <w:lang w:val="en-CA"/>
               </w:rPr>
               <w:t xml:space="preserve">ata </w:t>
             </w:r>
@@ -144,7 +144,7 @@
                 <w:noProof/>
                 <w:sz w:val="36"/>
                 <w:szCs w:val="36"/>
-                <w:lang w:val="fr-CA"/>
+                <w:lang w:val="en-CA"/>
               </w:rPr>
               <w:t>R</w:t>
             </w:r>
@@ -155,7 +155,7 @@
                 <w:noProof/>
                 <w:sz w:val="36"/>
                 <w:szCs w:val="36"/>
-                <w:lang w:val="fr-CA"/>
+                <w:lang w:val="en-CA"/>
               </w:rPr>
               <w:t>evisions</w:t>
             </w:r>
@@ -216,9 +216,16 @@
                 <w:rFonts w:ascii="Microsoft Sans Serif" w:hAnsi="Microsoft Sans Serif" w:cs="Microsoft Sans Serif"/>
                 <w:sz w:val="28"/>
                 <w:szCs w:val="28"/>
+              </w:rPr>
+              <w:instrText xml:space="preserve"> FORMTEXT </w:instrText>
+            </w:r>
+            <w:r>
+              <w:rPr>
+                <w:rFonts w:ascii="Microsoft Sans Serif" w:hAnsi="Microsoft Sans Serif" w:cs="Microsoft Sans Serif"/>
+                <w:sz w:val="28"/>
+                <w:szCs w:val="28"/>
                 <w:lang w:val="fr-CA"/>
               </w:rPr>
-              <w:instrText xml:space="preserve"> FORMTEXT </w:instrText>
             </w:r>
             <w:r>
               <w:rPr>
@@ -227,14 +234,6 @@
                 <w:szCs w:val="28"/>
                 <w:lang w:val="fr-CA"/>
               </w:rPr>
-            </w:r>
-            <w:r>
-              <w:rPr>
-                <w:rFonts w:ascii="Microsoft Sans Serif" w:hAnsi="Microsoft Sans Serif" w:cs="Microsoft Sans Serif"/>
-                <w:sz w:val="28"/>
-                <w:szCs w:val="28"/>
-                <w:lang w:val="fr-CA"/>
-              </w:rPr>
               <w:fldChar w:fldCharType="separate"/>
             </w:r>
             <w:r>
@@ -242,7 +241,6 @@
                 <w:rFonts w:ascii="Microsoft Sans Serif" w:hAnsi="Microsoft Sans Serif" w:cs="Microsoft Sans Serif"/>
                 <w:sz w:val="28"/>
                 <w:szCs w:val="28"/>
-                <w:lang w:val="fr-CA"/>
               </w:rPr>
               <w:t xml:space="preserve">Norah Brown, Nicholas Komick, </w:t>
             </w:r>
@@ -251,65 +249,30 @@
                 <w:rFonts w:ascii="Microsoft Sans Serif" w:hAnsi="Microsoft Sans Serif" w:cs="Microsoft Sans Serif"/>
                 <w:sz w:val="28"/>
                 <w:szCs w:val="28"/>
-                <w:lang w:val="fr-CA"/>
               </w:rPr>
               <w:t xml:space="preserve">Lauren Gill, </w:t>
             </w:r>
-            <w:proofErr w:type="spellStart"/>
-            <w:r>
-              <w:rPr>
-                <w:rFonts w:ascii="Microsoft Sans Serif" w:hAnsi="Microsoft Sans Serif" w:cs="Microsoft Sans Serif"/>
-                <w:sz w:val="28"/>
-                <w:szCs w:val="28"/>
-                <w:lang w:val="fr-CA"/>
-              </w:rPr>
-              <w:t>Krisopher</w:t>
-            </w:r>
-            <w:proofErr w:type="spellEnd"/>
-            <w:r>
-              <w:rPr>
-                <w:rFonts w:ascii="Microsoft Sans Serif" w:hAnsi="Microsoft Sans Serif" w:cs="Microsoft Sans Serif"/>
-                <w:sz w:val="28"/>
-                <w:szCs w:val="28"/>
-                <w:lang w:val="fr-CA"/>
-              </w:rPr>
-              <w:t xml:space="preserve"> Hein, </w:t>
-            </w:r>
-            <w:r>
-              <w:rPr>
-                <w:rFonts w:ascii="Microsoft Sans Serif" w:hAnsi="Microsoft Sans Serif" w:cs="Microsoft Sans Serif"/>
-                <w:sz w:val="28"/>
-                <w:szCs w:val="28"/>
-                <w:lang w:val="fr-CA"/>
-              </w:rPr>
-              <w:t xml:space="preserve">Rob </w:t>
-            </w:r>
-            <w:proofErr w:type="spellStart"/>
-            <w:r>
-              <w:rPr>
-                <w:rFonts w:ascii="Microsoft Sans Serif" w:hAnsi="Microsoft Sans Serif" w:cs="Microsoft Sans Serif"/>
-                <w:sz w:val="28"/>
-                <w:szCs w:val="28"/>
-                <w:lang w:val="fr-CA"/>
-              </w:rPr>
-              <w:t>Houtman</w:t>
-            </w:r>
-            <w:proofErr w:type="spellEnd"/>
-            <w:r>
-              <w:rPr>
-                <w:rFonts w:ascii="Microsoft Sans Serif" w:hAnsi="Microsoft Sans Serif" w:cs="Microsoft Sans Serif"/>
-                <w:sz w:val="28"/>
-                <w:szCs w:val="28"/>
-                <w:lang w:val="fr-CA"/>
-              </w:rPr>
-              <w:t>,</w:t>
-            </w:r>
-            <w:r>
-              <w:rPr>
-                <w:rFonts w:ascii="Microsoft Sans Serif" w:hAnsi="Microsoft Sans Serif" w:cs="Microsoft Sans Serif"/>
-                <w:sz w:val="28"/>
-                <w:szCs w:val="28"/>
-                <w:lang w:val="fr-CA"/>
+            <w:r>
+              <w:rPr>
+                <w:rFonts w:ascii="Microsoft Sans Serif" w:hAnsi="Microsoft Sans Serif" w:cs="Microsoft Sans Serif"/>
+                <w:sz w:val="28"/>
+                <w:szCs w:val="28"/>
+              </w:rPr>
+              <w:t xml:space="preserve">Krisopher Hein, </w:t>
+            </w:r>
+            <w:r>
+              <w:rPr>
+                <w:rFonts w:ascii="Microsoft Sans Serif" w:hAnsi="Microsoft Sans Serif" w:cs="Microsoft Sans Serif"/>
+                <w:sz w:val="28"/>
+                <w:szCs w:val="28"/>
+              </w:rPr>
+              <w:t>Rob Houtman,</w:t>
+            </w:r>
+            <w:r>
+              <w:rPr>
+                <w:rFonts w:ascii="Microsoft Sans Serif" w:hAnsi="Microsoft Sans Serif" w:cs="Microsoft Sans Serif"/>
+                <w:sz w:val="28"/>
+                <w:szCs w:val="28"/>
               </w:rPr>
               <w:t xml:space="preserve"> Noel Swain,</w:t>
             </w:r>
@@ -318,7 +281,6 @@
                 <w:rFonts w:ascii="Microsoft Sans Serif" w:hAnsi="Microsoft Sans Serif" w:cs="Microsoft Sans Serif"/>
                 <w:sz w:val="28"/>
                 <w:szCs w:val="28"/>
-                <w:lang w:val="fr-CA"/>
               </w:rPr>
               <w:t xml:space="preserve"> </w:t>
             </w:r>
@@ -327,7 +289,6 @@
                 <w:rFonts w:ascii="Microsoft Sans Serif" w:hAnsi="Microsoft Sans Serif" w:cs="Microsoft Sans Serif"/>
                 <w:sz w:val="28"/>
                 <w:szCs w:val="28"/>
-                <w:lang w:val="fr-CA"/>
               </w:rPr>
               <w:t xml:space="preserve">Laura Tessier, </w:t>
             </w:r>
@@ -336,7 +297,6 @@
                 <w:rFonts w:ascii="Microsoft Sans Serif" w:hAnsi="Microsoft Sans Serif" w:cs="Microsoft Sans Serif"/>
                 <w:sz w:val="28"/>
                 <w:szCs w:val="28"/>
-                <w:lang w:val="fr-CA"/>
               </w:rPr>
               <w:t xml:space="preserve">Heidi Van Vliet, </w:t>
             </w:r>
@@ -345,36 +305,14 @@
                 <w:rFonts w:ascii="Microsoft Sans Serif" w:hAnsi="Microsoft Sans Serif" w:cs="Microsoft Sans Serif"/>
                 <w:sz w:val="28"/>
                 <w:szCs w:val="28"/>
-                <w:lang w:val="fr-CA"/>
-              </w:rPr>
-              <w:t xml:space="preserve">Catarina </w:t>
-            </w:r>
-            <w:proofErr w:type="spellStart"/>
-            <w:r>
-              <w:rPr>
-                <w:rFonts w:ascii="Microsoft Sans Serif" w:hAnsi="Microsoft Sans Serif" w:cs="Microsoft Sans Serif"/>
-                <w:sz w:val="28"/>
-                <w:szCs w:val="28"/>
-                <w:lang w:val="fr-CA"/>
-              </w:rPr>
-              <w:t>Wor</w:t>
-            </w:r>
-            <w:proofErr w:type="spellEnd"/>
-            <w:r>
-              <w:rPr>
-                <w:rFonts w:ascii="Microsoft Sans Serif" w:hAnsi="Microsoft Sans Serif" w:cs="Microsoft Sans Serif"/>
-                <w:sz w:val="28"/>
-                <w:szCs w:val="28"/>
-                <w:lang w:val="fr-CA"/>
-              </w:rPr>
-              <w:t xml:space="preserve">, </w:t>
-            </w:r>
-            <w:r>
-              <w:rPr>
-                <w:rFonts w:ascii="Microsoft Sans Serif" w:hAnsi="Microsoft Sans Serif" w:cs="Microsoft Sans Serif"/>
-                <w:sz w:val="28"/>
-                <w:szCs w:val="28"/>
-                <w:lang w:val="fr-CA"/>
+              </w:rPr>
+              <w:t xml:space="preserve">Catarina Wor, </w:t>
+            </w:r>
+            <w:r>
+              <w:rPr>
+                <w:rFonts w:ascii="Microsoft Sans Serif" w:hAnsi="Microsoft Sans Serif" w:cs="Microsoft Sans Serif"/>
+                <w:sz w:val="28"/>
+                <w:szCs w:val="28"/>
               </w:rPr>
               <w:t>Antonio Velez-Espino</w:t>
             </w:r>
@@ -406,7 +344,7 @@
                 <w:noProof/>
                 <w:sz w:val="28"/>
                 <w:szCs w:val="28"/>
-                <w:lang w:val="fr-CA"/>
+                <w:lang w:val="en-CA"/>
               </w:rPr>
             </w:pPr>
             <w:r>
@@ -435,9 +373,17 @@
                 <w:rFonts w:ascii="Microsoft Sans Serif" w:hAnsi="Microsoft Sans Serif" w:cs="Microsoft Sans Serif"/>
                 <w:sz w:val="28"/>
                 <w:szCs w:val="28"/>
+                <w:lang w:val="en-CA"/>
+              </w:rPr>
+              <w:instrText xml:space="preserve"> FORMTEXT </w:instrText>
+            </w:r>
+            <w:r>
+              <w:rPr>
+                <w:rFonts w:ascii="Microsoft Sans Serif" w:hAnsi="Microsoft Sans Serif" w:cs="Microsoft Sans Serif"/>
+                <w:sz w:val="28"/>
+                <w:szCs w:val="28"/>
                 <w:lang w:val="fr-CA"/>
               </w:rPr>
-              <w:instrText xml:space="preserve"> FORMTEXT </w:instrText>
             </w:r>
             <w:r>
               <w:rPr>
@@ -446,14 +392,6 @@
                 <w:szCs w:val="28"/>
                 <w:lang w:val="fr-CA"/>
               </w:rPr>
-            </w:r>
-            <w:r>
-              <w:rPr>
-                <w:rFonts w:ascii="Microsoft Sans Serif" w:hAnsi="Microsoft Sans Serif" w:cs="Microsoft Sans Serif"/>
-                <w:sz w:val="28"/>
-                <w:szCs w:val="28"/>
-                <w:lang w:val="fr-CA"/>
-              </w:rPr>
               <w:fldChar w:fldCharType="separate"/>
             </w:r>
             <w:r>
@@ -462,7 +400,7 @@
                 <w:noProof/>
                 <w:sz w:val="28"/>
                 <w:szCs w:val="28"/>
-                <w:lang w:val="fr-CA"/>
+                <w:lang w:val="en-CA"/>
               </w:rPr>
               <w:t>Pacific Biological Station</w:t>
             </w:r>
@@ -474,7 +412,7 @@
                 <w:noProof/>
                 <w:sz w:val="28"/>
                 <w:szCs w:val="28"/>
-                <w:lang w:val="fr-CA"/>
+                <w:lang w:val="en-CA"/>
               </w:rPr>
             </w:pPr>
             <w:r>
@@ -483,9 +421,9 @@
                 <w:noProof/>
                 <w:sz w:val="28"/>
                 <w:szCs w:val="28"/>
-                <w:lang w:val="fr-CA"/>
-              </w:rPr>
-              <w:t>Fisheries and Oceans Canada, 3190 Hammond Bay Road\</w:t>
+                <w:lang w:val="en-CA"/>
+              </w:rPr>
+              <w:t>Fisheries and Oceans Canada, 3190 Hammond Bay Road</w:t>
             </w:r>
           </w:p>
           <w:p>
@@ -494,7 +432,7 @@
                 <w:rFonts w:ascii="Microsoft Sans Serif" w:hAnsi="Microsoft Sans Serif" w:cs="Microsoft Sans Serif"/>
                 <w:sz w:val="28"/>
                 <w:szCs w:val="28"/>
-                <w:lang w:val="fr-CA"/>
+                <w:lang w:val="en-CA"/>
               </w:rPr>
             </w:pPr>
             <w:r>
@@ -503,7 +441,7 @@
                 <w:noProof/>
                 <w:sz w:val="28"/>
                 <w:szCs w:val="28"/>
-                <w:lang w:val="fr-CA"/>
+                <w:lang w:val="en-CA"/>
               </w:rPr>
               <w:t>Nanaimo, British Columbia, V9T 6N7, Canada</w:t>
             </w:r>
@@ -591,7 +529,16 @@
                 <w:szCs w:val="28"/>
                 <w:lang w:val="fr-CA"/>
               </w:rPr>
-              <w:t>2024</w:t>
+              <w:t>202</w:t>
+            </w:r>
+            <w:r>
+              <w:rPr>
+                <w:rFonts w:ascii="Microsoft Sans Serif" w:hAnsi="Microsoft Sans Serif" w:cs="Microsoft Sans Serif"/>
+                <w:sz w:val="28"/>
+                <w:szCs w:val="28"/>
+                <w:lang w:val="fr-CA"/>
+              </w:rPr>
+              <w:t>5</w:t>
             </w:r>
             <w:r>
               <w:rPr>

--- a/tech-report-cover.docx
+++ b/tech-report-cover.docx
@@ -113,7 +113,29 @@
                 <w:szCs w:val="36"/>
                 <w:lang w:val="en-CA"/>
               </w:rPr>
-              <w:t xml:space="preserve"> Recreational Catch </w:t>
+              <w:t xml:space="preserve"> </w:t>
+            </w:r>
+            <w:r>
+              <w:rPr>
+                <w:rFonts w:ascii="Microsoft Sans Serif" w:hAnsi="Microsoft Sans Serif" w:cs="Microsoft Sans Serif"/>
+                <w:b/>
+                <w:noProof/>
+                <w:sz w:val="36"/>
+                <w:szCs w:val="36"/>
+                <w:lang w:val="en-CA"/>
+              </w:rPr>
+              <w:t xml:space="preserve">Marine </w:t>
+            </w:r>
+            <w:r>
+              <w:rPr>
+                <w:rFonts w:ascii="Microsoft Sans Serif" w:hAnsi="Microsoft Sans Serif" w:cs="Microsoft Sans Serif"/>
+                <w:b/>
+                <w:noProof/>
+                <w:sz w:val="36"/>
+                <w:szCs w:val="36"/>
+                <w:lang w:val="en-CA"/>
+              </w:rPr>
+              <w:t xml:space="preserve">Recreational Catch </w:t>
             </w:r>
             <w:r>
               <w:rPr>
@@ -675,8 +697,10 @@
           <w:szCs w:val="40"/>
         </w:rPr>
         <w:sectPr>
-          <w:headerReference w:type="default" r:id="rId7"/>
-          <w:footerReference w:type="default" r:id="rId8"/>
+          <w:headerReference w:type="even" r:id="rId7"/>
+          <w:headerReference w:type="default" r:id="rId8"/>
+          <w:footerReference w:type="default" r:id="rId9"/>
+          <w:headerReference w:type="first" r:id="rId10"/>
           <w:type w:val="continuous"/>
           <w:pgSz w:w="12240" w:h="15840" w:code="1"/>
           <w:pgMar w:top="1440" w:right="1440" w:bottom="562" w:left="1440" w:header="720" w:footer="720" w:gutter="0"/>
@@ -870,7 +894,7 @@
               <v:stroke joinstyle="miter"/>
               <v:path gradientshapeok="t" o:connecttype="rect"/>
             </v:shapetype>
-            <v:shape id="Text Box 5" o:spid="_x0000_s1026" type="#_x0000_t202" style="position:absolute;left:0;text-align:left;margin-left:389.8pt;margin-top:-2.2pt;width:87.95pt;height:32.55pt;z-index:251658240;visibility:visible;mso-wrap-style:none;mso-width-percent:0;mso-height-percent:0;mso-wrap-distance-left:9pt;mso-wrap-distance-top:0;mso-wrap-distance-right:9pt;mso-wrap-distance-bottom:0;mso-position-horizontal:absolute;mso-position-horizontal-relative:text;mso-position-vertical:absolute;mso-position-vertical-relative:text;mso-width-percent:0;mso-height-percent:0;mso-width-relative:page;mso-height-relative:page;v-text-anchor:top" o:gfxdata="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" o:allowincell="f" stroked="f">
+            <v:shape id="Text Box 5" o:spid="_x0000_s1028" type="#_x0000_t202" style="position:absolute;left:0;text-align:left;margin-left:389.8pt;margin-top:-2.2pt;width:87.95pt;height:32.55pt;z-index:251658240;visibility:visible;mso-wrap-style:none;mso-width-percent:0;mso-height-percent:0;mso-wrap-distance-left:9pt;mso-wrap-distance-top:0;mso-wrap-distance-right:9pt;mso-wrap-distance-bottom:0;mso-position-horizontal:absolute;mso-position-horizontal-relative:text;mso-position-vertical:absolute;mso-position-vertical-relative:text;mso-width-percent:0;mso-height-percent:0;mso-width-relative:page;mso-height-relative:page;v-text-anchor:top" o:gfxdata="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" o:allowincell="f" stroked="f">
               <v:path arrowok="t"/>
               <v:textbox>
                 <w:txbxContent>
@@ -1067,7 +1091,7 @@
         </mc:Choice>
         <mc:Fallback>
           <w:pict>
-            <v:shape w14:anchorId="289C156D" id="Text Box 4" o:spid="_x0000_s1027" type="#_x0000_t202" style="position:absolute;left:0;text-align:left;margin-left:-9pt;margin-top:-2.2pt;width:238.1pt;height:46.3pt;z-index:251657216;visibility:visible;mso-wrap-style:square;mso-width-percent:0;mso-height-percent:0;mso-wrap-distance-left:9pt;mso-wrap-distance-top:0;mso-wrap-distance-right:9pt;mso-wrap-distance-bottom:0;mso-position-horizontal:absolute;mso-position-horizontal-relative:text;mso-position-vertical:absolute;mso-position-vertical-relative:text;mso-width-percent:0;mso-height-percent:0;mso-width-relative:page;mso-height-relative:page;v-text-anchor:top" o:gfxdata="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" stroked="f">
+            <v:shape w14:anchorId="289C156D" id="Text Box 4" o:spid="_x0000_s1029" type="#_x0000_t202" style="position:absolute;left:0;text-align:left;margin-left:-9pt;margin-top:-2.2pt;width:238.1pt;height:46.3pt;z-index:251657216;visibility:visible;mso-wrap-style:square;mso-width-percent:0;mso-height-percent:0;mso-wrap-distance-left:9pt;mso-wrap-distance-top:0;mso-wrap-distance-right:9pt;mso-wrap-distance-bottom:0;mso-position-horizontal:absolute;mso-position-horizontal-relative:text;mso-position-vertical:absolute;mso-position-vertical-relative:text;mso-width-percent:0;mso-height-percent:0;mso-width-relative:page;mso-height-relative:page;v-text-anchor:top" o:gfxdata="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" stroked="f">
               <v:path arrowok="t"/>
               <v:textbox>
                 <w:txbxContent>
@@ -1168,6 +1192,359 @@
     <w:pPr>
       <w:pStyle w:val="Header"/>
     </w:pPr>
+    <w:r>
+      <w:rPr>
+        <w:noProof/>
+      </w:rPr>
+      <mc:AlternateContent>
+        <mc:Choice Requires="wps">
+          <w:drawing>
+            <wp:anchor distT="0" distB="0" distL="0" distR="0" simplePos="0" relativeHeight="251660288" behindDoc="0" locked="0" layoutInCell="1" allowOverlap="1" wp14:anchorId="4FFE1AC2" wp14:editId="697DDDFC">
+              <wp:simplePos x="635" y="635"/>
+              <wp:positionH relativeFrom="page">
+                <wp:align>right</wp:align>
+              </wp:positionH>
+              <wp:positionV relativeFrom="page">
+                <wp:align>top</wp:align>
+              </wp:positionV>
+              <wp:extent cx="1917700" cy="376555"/>
+              <wp:effectExtent l="0" t="0" r="0" b="4445"/>
+              <wp:wrapNone/>
+              <wp:docPr id="261735550" name="Text Box 2" descr="Unclassified - Non-Classifié">
+                <a:extLst xmlns:a="http://schemas.openxmlformats.org/drawingml/2006/main">
+                  <a:ext uri="{5AE41FA2-C0FF-4470-9BD4-5FADCA87CBE2}">
+                    <aclsh:classification xmlns:aclsh="http://schemas.microsoft.com/office/drawing/2020/classificationShape" classificationOutcomeType="hdr"/>
+                  </a:ext>
+                </a:extLst>
+              </wp:docPr>
+              <wp:cNvGraphicFramePr/>
+              <a:graphic xmlns:a="http://schemas.openxmlformats.org/drawingml/2006/main">
+                <a:graphicData uri="http://schemas.microsoft.com/office/word/2010/wordprocessingShape">
+                  <wps:wsp>
+                    <wps:cNvSpPr txBox="1"/>
+                    <wps:spPr>
+                      <a:xfrm>
+                        <a:off x="0" y="0"/>
+                        <a:ext cx="1917700" cy="376555"/>
+                      </a:xfrm>
+                      <a:prstGeom prst="rect">
+                        <a:avLst/>
+                      </a:prstGeom>
+                      <a:noFill/>
+                      <a:ln>
+                        <a:noFill/>
+                      </a:ln>
+                    </wps:spPr>
+                    <wps:txbx>
+                      <w:txbxContent>
+                        <w:p>
+                          <w:pPr>
+                            <w:rPr>
+                              <w:rFonts w:ascii="Calibri" w:eastAsia="Calibri" w:hAnsi="Calibri" w:cs="Calibri"/>
+                              <w:noProof/>
+                              <w:color w:val="000000"/>
+                            </w:rPr>
+                          </w:pPr>
+                          <w:r>
+                            <w:rPr>
+                              <w:rFonts w:ascii="Calibri" w:eastAsia="Calibri" w:hAnsi="Calibri" w:cs="Calibri"/>
+                              <w:noProof/>
+                              <w:color w:val="000000"/>
+                            </w:rPr>
+                            <w:t>Unclassified - Non-Classifié</w:t>
+                          </w:r>
+                        </w:p>
+                      </w:txbxContent>
+                    </wps:txbx>
+                    <wps:bodyPr rot="0" spcFirstLastPara="0" vertOverflow="overflow" horzOverflow="overflow" vert="horz" wrap="none" lIns="0" tIns="190500" rIns="254000" bIns="0" numCol="1" spcCol="0" rtlCol="0" fromWordArt="0" anchor="t" anchorCtr="0" forceAA="0" compatLnSpc="1">
+                      <a:prstTxWarp prst="textNoShape">
+                        <a:avLst/>
+                      </a:prstTxWarp>
+                      <a:spAutoFit/>
+                    </wps:bodyPr>
+                  </wps:wsp>
+                </a:graphicData>
+              </a:graphic>
+            </wp:anchor>
+          </w:drawing>
+        </mc:Choice>
+        <mc:Fallback>
+          <w:pict>
+            <v:shapetype w14:anchorId="4FFE1AC2" id="_x0000_t202" coordsize="21600,21600" o:spt="202" path="m,l,21600r21600,l21600,xe">
+              <v:stroke joinstyle="miter"/>
+              <v:path gradientshapeok="t" o:connecttype="rect"/>
+            </v:shapetype>
+            <v:shape id="Text Box 2" o:spid="_x0000_s1026" type="#_x0000_t202" alt="Unclassified - Non-Classifié" style="position:absolute;margin-left:111pt;margin-top:0;width:151pt;height:29.65pt;z-index:251660288;visibility:visible;mso-wrap-style:none;mso-wrap-distance-left:0;mso-wrap-distance-top:0;mso-wrap-distance-right:0;mso-wrap-distance-bottom:0;mso-position-horizontal:right;mso-position-horizontal-relative:page;mso-position-vertical:top;mso-position-vertical-relative:page;v-text-anchor:top" o:gfxdata="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" filled="f" stroked="f">
+              <v:fill o:detectmouseclick="t"/>
+              <v:textbox style="mso-fit-shape-to-text:t" inset="0,15pt,20pt,0">
+                <w:txbxContent>
+                  <w:p>
+                    <w:pPr>
+                      <w:rPr>
+                        <w:rFonts w:ascii="Calibri" w:eastAsia="Calibri" w:hAnsi="Calibri" w:cs="Calibri"/>
+                        <w:noProof/>
+                        <w:color w:val="000000"/>
+                      </w:rPr>
+                    </w:pPr>
+                    <w:r>
+                      <w:rPr>
+                        <w:rFonts w:ascii="Calibri" w:eastAsia="Calibri" w:hAnsi="Calibri" w:cs="Calibri"/>
+                        <w:noProof/>
+                        <w:color w:val="000000"/>
+                      </w:rPr>
+                      <w:t>Unclassified - Non-Classifié</w:t>
+                    </w:r>
+                  </w:p>
+                </w:txbxContent>
+              </v:textbox>
+              <w10:wrap anchorx="page" anchory="page"/>
+            </v:shape>
+          </w:pict>
+        </mc:Fallback>
+      </mc:AlternateContent>
+    </w:r>
+  </w:p>
+</w:hdr>
+</file>
+
+<file path=word/header2.xml><?xml version="1.0" encoding="utf-8"?>
+<w:hdr xmlns:wpc="http://schemas.microsoft.com/office/word/2010/wordprocessingCanvas" xmlns:cx="http://schemas.microsoft.com/office/drawing/2014/chartex" xmlns:cx1="http://schemas.microsoft.com/office/drawing/2015/9/8/chartex" xmlns:cx2="http://schemas.microsoft.com/office/drawing/2015/10/21/chartex" xmlns:cx3="http://schemas.microsoft.com/office/drawing/2016/5/9/chartex" xmlns:cx4="http://schemas.microsoft.com/office/drawing/2016/5/10/chartex" xmlns:cx5="http://schemas.microsoft.com/office/drawing/2016/5/11/chartex" xmlns:cx6="http://schemas.microsoft.com/office/drawing/2016/5/12/chartex" xmlns:cx7="http://schemas.microsoft.com/office/drawing/2016/5/13/chartex" xmlns:cx8="http://schemas.microsoft.com/office/drawing/2016/5/14/chartex" xmlns:mc="http://schemas.openxmlformats.org/markup-compatibility/2006" xmlns:aink="http://schemas.microsoft.com/office/drawing/2016/ink" xmlns:am3d="http://schemas.microsoft.com/office/drawing/2017/model3d" xmlns:o="urn:schemas-microsoft-com:office:office" xmlns:oel="http://schemas.microsoft.com/office/2019/extlst" xmlns:r="http://schemas.openxmlformats.org/officeDocument/2006/relationships" xmlns:m="http://schemas.openxmlformats.org/officeDocument/2006/math" xmlns:v="urn:schemas-microsoft-com:vml" xmlns:wp14="http://schemas.microsoft.com/office/word/2010/wordprocessingDrawing" xmlns:wp="http://schemas.openxmlformats.org/drawingml/2006/wordprocessingDrawing" xmlns:w10="urn:schemas-microsoft-com:office:word" xmlns:w="http://schemas.openxmlformats.org/wordprocessingml/2006/main" xmlns:w14="http://schemas.microsoft.com/office/word/2010/wordml" xmlns:w15="http://schemas.microsoft.com/office/word/2012/wordml" xmlns:w16cex="http://schemas.microsoft.com/office/word/2018/wordml/cex" xmlns:w16cid="http://schemas.microsoft.com/office/word/2016/wordml/cid" xmlns:w16="http://schemas.microsoft.com/office/word/2018/wordml" xmlns:w16sdtdh="http://schemas.microsoft.com/office/word/2020/wordml/sdtdatahash" xmlns:w16se="http://schemas.microsoft.com/office/word/2015/wordml/symex" xmlns:wpg="http://schemas.microsoft.com/office/word/2010/wordprocessingGroup" xmlns:wpi="http://schemas.microsoft.com/office/word/2010/wordprocessingInk" xmlns:wne="http://schemas.microsoft.com/office/word/2006/wordml" xmlns:wps="http://schemas.microsoft.com/office/word/2010/wordprocessingShape" mc:Ignorable="w14 w15 w16se w16cid w16 w16cex w16sdtdh wp14">
+  <w:p>
+    <w:pPr>
+      <w:pStyle w:val="Header"/>
+    </w:pPr>
+    <w:r>
+      <w:rPr>
+        <w:noProof/>
+      </w:rPr>
+      <mc:AlternateContent>
+        <mc:Choice Requires="wps">
+          <w:drawing>
+            <wp:anchor distT="0" distB="0" distL="0" distR="0" simplePos="0" relativeHeight="251661312" behindDoc="0" locked="0" layoutInCell="1" allowOverlap="1" wp14:anchorId="26DF4798" wp14:editId="4571E5A4">
+              <wp:simplePos x="635" y="635"/>
+              <wp:positionH relativeFrom="page">
+                <wp:align>right</wp:align>
+              </wp:positionH>
+              <wp:positionV relativeFrom="page">
+                <wp:align>top</wp:align>
+              </wp:positionV>
+              <wp:extent cx="1917700" cy="376555"/>
+              <wp:effectExtent l="0" t="0" r="0" b="4445"/>
+              <wp:wrapNone/>
+              <wp:docPr id="1961823269" name="Text Box 3" descr="Unclassified - Non-Classifié">
+                <a:extLst xmlns:a="http://schemas.openxmlformats.org/drawingml/2006/main">
+                  <a:ext uri="{5AE41FA2-C0FF-4470-9BD4-5FADCA87CBE2}">
+                    <aclsh:classification xmlns:aclsh="http://schemas.microsoft.com/office/drawing/2020/classificationShape" classificationOutcomeType="hdr"/>
+                  </a:ext>
+                </a:extLst>
+              </wp:docPr>
+              <wp:cNvGraphicFramePr/>
+              <a:graphic xmlns:a="http://schemas.openxmlformats.org/drawingml/2006/main">
+                <a:graphicData uri="http://schemas.microsoft.com/office/word/2010/wordprocessingShape">
+                  <wps:wsp>
+                    <wps:cNvSpPr txBox="1"/>
+                    <wps:spPr>
+                      <a:xfrm>
+                        <a:off x="0" y="0"/>
+                        <a:ext cx="1917700" cy="376555"/>
+                      </a:xfrm>
+                      <a:prstGeom prst="rect">
+                        <a:avLst/>
+                      </a:prstGeom>
+                      <a:noFill/>
+                      <a:ln>
+                        <a:noFill/>
+                      </a:ln>
+                    </wps:spPr>
+                    <wps:txbx>
+                      <w:txbxContent>
+                        <w:p>
+                          <w:pPr>
+                            <w:rPr>
+                              <w:rFonts w:ascii="Calibri" w:eastAsia="Calibri" w:hAnsi="Calibri" w:cs="Calibri"/>
+                              <w:noProof/>
+                              <w:color w:val="000000"/>
+                            </w:rPr>
+                          </w:pPr>
+                          <w:r>
+                            <w:rPr>
+                              <w:rFonts w:ascii="Calibri" w:eastAsia="Calibri" w:hAnsi="Calibri" w:cs="Calibri"/>
+                              <w:noProof/>
+                              <w:color w:val="000000"/>
+                            </w:rPr>
+                            <w:t>Unclassified - Non-Classifié</w:t>
+                          </w:r>
+                        </w:p>
+                      </w:txbxContent>
+                    </wps:txbx>
+                    <wps:bodyPr rot="0" spcFirstLastPara="0" vertOverflow="overflow" horzOverflow="overflow" vert="horz" wrap="none" lIns="0" tIns="190500" rIns="254000" bIns="0" numCol="1" spcCol="0" rtlCol="0" fromWordArt="0" anchor="t" anchorCtr="0" forceAA="0" compatLnSpc="1">
+                      <a:prstTxWarp prst="textNoShape">
+                        <a:avLst/>
+                      </a:prstTxWarp>
+                      <a:spAutoFit/>
+                    </wps:bodyPr>
+                  </wps:wsp>
+                </a:graphicData>
+              </a:graphic>
+            </wp:anchor>
+          </w:drawing>
+        </mc:Choice>
+        <mc:Fallback>
+          <w:pict>
+            <v:shapetype w14:anchorId="26DF4798" id="_x0000_t202" coordsize="21600,21600" o:spt="202" path="m,l,21600r21600,l21600,xe">
+              <v:stroke joinstyle="miter"/>
+              <v:path gradientshapeok="t" o:connecttype="rect"/>
+            </v:shapetype>
+            <v:shape id="Text Box 3" o:spid="_x0000_s1027" type="#_x0000_t202" alt="Unclassified - Non-Classifié" style="position:absolute;margin-left:111pt;margin-top:0;width:151pt;height:29.65pt;z-index:251661312;visibility:visible;mso-wrap-style:none;mso-wrap-distance-left:0;mso-wrap-distance-top:0;mso-wrap-distance-right:0;mso-wrap-distance-bottom:0;mso-position-horizontal:right;mso-position-horizontal-relative:page;mso-position-vertical:top;mso-position-vertical-relative:page;v-text-anchor:top" o:gfxdata="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" filled="f" stroked="f">
+              <v:fill o:detectmouseclick="t"/>
+              <v:textbox style="mso-fit-shape-to-text:t" inset="0,15pt,20pt,0">
+                <w:txbxContent>
+                  <w:p>
+                    <w:pPr>
+                      <w:rPr>
+                        <w:rFonts w:ascii="Calibri" w:eastAsia="Calibri" w:hAnsi="Calibri" w:cs="Calibri"/>
+                        <w:noProof/>
+                        <w:color w:val="000000"/>
+                      </w:rPr>
+                    </w:pPr>
+                    <w:r>
+                      <w:rPr>
+                        <w:rFonts w:ascii="Calibri" w:eastAsia="Calibri" w:hAnsi="Calibri" w:cs="Calibri"/>
+                        <w:noProof/>
+                        <w:color w:val="000000"/>
+                      </w:rPr>
+                      <w:t>Unclassified - Non-Classifié</w:t>
+                    </w:r>
+                  </w:p>
+                </w:txbxContent>
+              </v:textbox>
+              <w10:wrap anchorx="page" anchory="page"/>
+            </v:shape>
+          </w:pict>
+        </mc:Fallback>
+      </mc:AlternateContent>
+    </w:r>
+  </w:p>
+</w:hdr>
+</file>
+
+<file path=word/header3.xml><?xml version="1.0" encoding="utf-8"?>
+<w:hdr xmlns:wpc="http://schemas.microsoft.com/office/word/2010/wordprocessingCanvas" xmlns:cx="http://schemas.microsoft.com/office/drawing/2014/chartex" xmlns:cx1="http://schemas.microsoft.com/office/drawing/2015/9/8/chartex" xmlns:cx2="http://schemas.microsoft.com/office/drawing/2015/10/21/chartex" xmlns:cx3="http://schemas.microsoft.com/office/drawing/2016/5/9/chartex" xmlns:cx4="http://schemas.microsoft.com/office/drawing/2016/5/10/chartex" xmlns:cx5="http://schemas.microsoft.com/office/drawing/2016/5/11/chartex" xmlns:cx6="http://schemas.microsoft.com/office/drawing/2016/5/12/chartex" xmlns:cx7="http://schemas.microsoft.com/office/drawing/2016/5/13/chartex" xmlns:cx8="http://schemas.microsoft.com/office/drawing/2016/5/14/chartex" xmlns:mc="http://schemas.openxmlformats.org/markup-compatibility/2006" xmlns:aink="http://schemas.microsoft.com/office/drawing/2016/ink" xmlns:am3d="http://schemas.microsoft.com/office/drawing/2017/model3d" xmlns:o="urn:schemas-microsoft-com:office:office" xmlns:oel="http://schemas.microsoft.com/office/2019/extlst" xmlns:r="http://schemas.openxmlformats.org/officeDocument/2006/relationships" xmlns:m="http://schemas.openxmlformats.org/officeDocument/2006/math" xmlns:v="urn:schemas-microsoft-com:vml" xmlns:wp14="http://schemas.microsoft.com/office/word/2010/wordprocessingDrawing" xmlns:wp="http://schemas.openxmlformats.org/drawingml/2006/wordprocessingDrawing" xmlns:w10="urn:schemas-microsoft-com:office:word" xmlns:w="http://schemas.openxmlformats.org/wordprocessingml/2006/main" xmlns:w14="http://schemas.microsoft.com/office/word/2010/wordml" xmlns:w15="http://schemas.microsoft.com/office/word/2012/wordml" xmlns:w16cex="http://schemas.microsoft.com/office/word/2018/wordml/cex" xmlns:w16cid="http://schemas.microsoft.com/office/word/2016/wordml/cid" xmlns:w16="http://schemas.microsoft.com/office/word/2018/wordml" xmlns:w16sdtdh="http://schemas.microsoft.com/office/word/2020/wordml/sdtdatahash" xmlns:w16se="http://schemas.microsoft.com/office/word/2015/wordml/symex" xmlns:wpg="http://schemas.microsoft.com/office/word/2010/wordprocessingGroup" xmlns:wpi="http://schemas.microsoft.com/office/word/2010/wordprocessingInk" xmlns:wne="http://schemas.microsoft.com/office/word/2006/wordml" xmlns:wps="http://schemas.microsoft.com/office/word/2010/wordprocessingShape" mc:Ignorable="w14 w15 w16se w16cid w16 w16cex w16sdtdh wp14">
+  <w:p>
+    <w:pPr>
+      <w:pStyle w:val="Header"/>
+    </w:pPr>
+    <w:r>
+      <w:rPr>
+        <w:noProof/>
+      </w:rPr>
+      <mc:AlternateContent>
+        <mc:Choice Requires="wps">
+          <w:drawing>
+            <wp:anchor distT="0" distB="0" distL="0" distR="0" simplePos="0" relativeHeight="251659264" behindDoc="0" locked="0" layoutInCell="1" allowOverlap="1" wp14:anchorId="5C6341EE" wp14:editId="5117F8A5">
+              <wp:simplePos x="635" y="635"/>
+              <wp:positionH relativeFrom="page">
+                <wp:align>right</wp:align>
+              </wp:positionH>
+              <wp:positionV relativeFrom="page">
+                <wp:align>top</wp:align>
+              </wp:positionV>
+              <wp:extent cx="1917700" cy="376555"/>
+              <wp:effectExtent l="0" t="0" r="0" b="4445"/>
+              <wp:wrapNone/>
+              <wp:docPr id="1647585958" name="Text Box 1" descr="Unclassified - Non-Classifié">
+                <a:extLst xmlns:a="http://schemas.openxmlformats.org/drawingml/2006/main">
+                  <a:ext uri="{5AE41FA2-C0FF-4470-9BD4-5FADCA87CBE2}">
+                    <aclsh:classification xmlns:aclsh="http://schemas.microsoft.com/office/drawing/2020/classificationShape" classificationOutcomeType="hdr"/>
+                  </a:ext>
+                </a:extLst>
+              </wp:docPr>
+              <wp:cNvGraphicFramePr/>
+              <a:graphic xmlns:a="http://schemas.openxmlformats.org/drawingml/2006/main">
+                <a:graphicData uri="http://schemas.microsoft.com/office/word/2010/wordprocessingShape">
+                  <wps:wsp>
+                    <wps:cNvSpPr txBox="1"/>
+                    <wps:spPr>
+                      <a:xfrm>
+                        <a:off x="0" y="0"/>
+                        <a:ext cx="1917700" cy="376555"/>
+                      </a:xfrm>
+                      <a:prstGeom prst="rect">
+                        <a:avLst/>
+                      </a:prstGeom>
+                      <a:noFill/>
+                      <a:ln>
+                        <a:noFill/>
+                      </a:ln>
+                    </wps:spPr>
+                    <wps:txbx>
+                      <w:txbxContent>
+                        <w:p>
+                          <w:pPr>
+                            <w:rPr>
+                              <w:rFonts w:ascii="Calibri" w:eastAsia="Calibri" w:hAnsi="Calibri" w:cs="Calibri"/>
+                              <w:noProof/>
+                              <w:color w:val="000000"/>
+                            </w:rPr>
+                          </w:pPr>
+                          <w:r>
+                            <w:rPr>
+                              <w:rFonts w:ascii="Calibri" w:eastAsia="Calibri" w:hAnsi="Calibri" w:cs="Calibri"/>
+                              <w:noProof/>
+                              <w:color w:val="000000"/>
+                            </w:rPr>
+                            <w:t>Unclassified - Non-Classifié</w:t>
+                          </w:r>
+                        </w:p>
+                      </w:txbxContent>
+                    </wps:txbx>
+                    <wps:bodyPr rot="0" spcFirstLastPara="0" vertOverflow="overflow" horzOverflow="overflow" vert="horz" wrap="none" lIns="0" tIns="190500" rIns="254000" bIns="0" numCol="1" spcCol="0" rtlCol="0" fromWordArt="0" anchor="t" anchorCtr="0" forceAA="0" compatLnSpc="1">
+                      <a:prstTxWarp prst="textNoShape">
+                        <a:avLst/>
+                      </a:prstTxWarp>
+                      <a:spAutoFit/>
+                    </wps:bodyPr>
+                  </wps:wsp>
+                </a:graphicData>
+              </a:graphic>
+            </wp:anchor>
+          </w:drawing>
+        </mc:Choice>
+        <mc:Fallback>
+          <w:pict>
+            <v:shapetype w14:anchorId="5C6341EE" id="_x0000_t202" coordsize="21600,21600" o:spt="202" path="m,l,21600r21600,l21600,xe">
+              <v:stroke joinstyle="miter"/>
+              <v:path gradientshapeok="t" o:connecttype="rect"/>
+            </v:shapetype>
+            <v:shape id="Text Box 1" o:spid="_x0000_s1030" type="#_x0000_t202" alt="Unclassified - Non-Classifié" style="position:absolute;margin-left:111pt;margin-top:0;width:151pt;height:29.65pt;z-index:251659264;visibility:visible;mso-wrap-style:none;mso-wrap-distance-left:0;mso-wrap-distance-top:0;mso-wrap-distance-right:0;mso-wrap-distance-bottom:0;mso-position-horizontal:right;mso-position-horizontal-relative:page;mso-position-vertical:top;mso-position-vertical-relative:page;v-text-anchor:top" o:gfxdata="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" filled="f" stroked="f">
+              <v:fill o:detectmouseclick="t"/>
+              <v:textbox style="mso-fit-shape-to-text:t" inset="0,15pt,20pt,0">
+                <w:txbxContent>
+                  <w:p>
+                    <w:pPr>
+                      <w:rPr>
+                        <w:rFonts w:ascii="Calibri" w:eastAsia="Calibri" w:hAnsi="Calibri" w:cs="Calibri"/>
+                        <w:noProof/>
+                        <w:color w:val="000000"/>
+                      </w:rPr>
+                    </w:pPr>
+                    <w:r>
+                      <w:rPr>
+                        <w:rFonts w:ascii="Calibri" w:eastAsia="Calibri" w:hAnsi="Calibri" w:cs="Calibri"/>
+                        <w:noProof/>
+                        <w:color w:val="000000"/>
+                      </w:rPr>
+                      <w:t>Unclassified - Non-Classifié</w:t>
+                    </w:r>
+                  </w:p>
+                </w:txbxContent>
+              </v:textbox>
+              <w10:wrap anchorx="page" anchory="page"/>
+            </v:shape>
+          </w:pict>
+        </mc:Fallback>
+      </mc:AlternateContent>
+    </w:r>
   </w:p>
 </w:hdr>
 </file>
